--- a/Papierkram/Spezifikation/spezi/türeigenschaften.docx
+++ b/Papierkram/Spezifikation/spezi/türeigenschaften.docx
@@ -38,7 +38,7 @@
         <w:rPr>
           <w:b/>
         </w:rPr>
-        <w:t xml:space="preserve"> Räumen, Türen zwischen inneren Ring Räumen</w:t>
+        <w:t xml:space="preserve"> Räumen</w:t>
       </w:r>
       <w:r>
         <w:rPr>
@@ -78,13 +78,25 @@
       <w:r>
         <w:t xml:space="preserve">-lassen sich mit jeweiligem Transponder öffnen oder </w:t>
       </w:r>
+      <w:r>
+        <w:t xml:space="preserve">das </w:t>
+      </w:r>
       <w:proofErr w:type="spellStart"/>
       <w:r>
         <w:t>Türpanel</w:t>
       </w:r>
       <w:proofErr w:type="spellEnd"/>
       <w:r>
-        <w:t xml:space="preserve"> mit </w:t>
+        <w:t xml:space="preserve"> </w:t>
+      </w:r>
+      <w:r>
+        <w:t xml:space="preserve">lässt </w:t>
+      </w:r>
+      <w:r>
+        <w:t xml:space="preserve">mit </w:t>
+      </w:r>
+      <w:r>
+        <w:t xml:space="preserve">dem </w:t>
       </w:r>
       <w:proofErr w:type="spellStart"/>
       <w:r>
@@ -94,8 +106,34 @@
       <w:r>
         <w:t xml:space="preserve"> zerstören</w:t>
       </w:r>
-    </w:p>
-    <w:p/>
+      <w:r>
+        <w:t>, danach können sie manuell geöffnet und geschlossen werden</w:t>
+      </w:r>
+    </w:p>
+    <w:p>
+      <w:pPr>
+        <w:rPr>
+          <w:b/>
+        </w:rPr>
+      </w:pPr>
+      <w:r>
+        <w:rPr>
+          <w:b/>
+        </w:rPr>
+        <w:t>Luke Hangar:</w:t>
+      </w:r>
+    </w:p>
+    <w:p>
+      <w:r>
+        <w:rPr>
+          <w:b/>
+        </w:rPr>
+        <w:t xml:space="preserve">- </w:t>
+      </w:r>
+      <w:r>
+        <w:t>lässt sich mit dem Sicherheitsausweis für einen Zug öffnen, sonst gleich wie die Luken</w:t>
+      </w:r>
+    </w:p>
     <w:p>
       <w:pPr>
         <w:rPr>
@@ -200,6 +238,9 @@
         <w:tab/>
         <w:t>-Barry betritt äußeren Ring -&gt; Palette löst sich</w:t>
       </w:r>
+      <w:r>
+        <w:t xml:space="preserve"> -&gt; Luke schließt sich</w:t>
+      </w:r>
     </w:p>
     <w:p>
       <w:r>
@@ -222,6 +263,37 @@
         <w:t>-&gt; begrenzter Sauerstoff</w:t>
       </w:r>
     </w:p>
+    <w:p>
+      <w:pPr>
+        <w:rPr>
+          <w:b/>
+        </w:rPr>
+      </w:pPr>
+      <w:r>
+        <w:rPr>
+          <w:b/>
+        </w:rPr>
+        <w:t>Dekontaminationskabine:</w:t>
+      </w:r>
+    </w:p>
+    <w:p>
+      <w:pPr>
+        <w:rPr>
+          <w:b/>
+        </w:rPr>
+      </w:pPr>
+      <w:r>
+        <w:rPr>
+          <w:b/>
+        </w:rPr>
+        <w:t>Z. 120</w:t>
+      </w:r>
+    </w:p>
+    <w:p>
+      <w:r>
+        <w:t>-Schließbar, wenn Kontaminierte aus Kabine nicht folgen</w:t>
+      </w:r>
+    </w:p>
     <w:p/>
     <w:p>
       <w:pPr>
@@ -233,123 +305,36 @@
         <w:rPr>
           <w:b/>
         </w:rPr>
-        <w:t xml:space="preserve">Luke zum </w:t>
+        <w:t>Storage Room zum inneren Ring:</w:t>
+      </w:r>
+    </w:p>
+    <w:p>
+      <w:r>
+        <w:rPr>
+          <w:b/>
+        </w:rPr>
+        <w:t>Z. 136</w:t>
+      </w:r>
+    </w:p>
+    <w:p>
+      <w:r>
+        <w:t xml:space="preserve">-Hebel </w:t>
       </w:r>
       <w:proofErr w:type="spellStart"/>
       <w:r>
-        <w:rPr>
-          <w:b/>
-        </w:rPr>
-        <w:t>Med</w:t>
+        <w:t>unusa</w:t>
+      </w:r>
+      <w:r>
+        <w:t>ble</w:t>
       </w:r>
       <w:proofErr w:type="spellEnd"/>
-      <w:r>
-        <w:rPr>
-          <w:b/>
-        </w:rPr>
-        <w:t xml:space="preserve"> Lab, Luke Hangar zum äußeren Ring:</w:t>
-      </w:r>
-    </w:p>
-    <w:p>
-      <w:pPr>
-        <w:rPr>
-          <w:b/>
-        </w:rPr>
-      </w:pPr>
-      <w:r>
-        <w:rPr>
-          <w:b/>
-        </w:rPr>
-        <w:t>Z. 53, 83, 101</w:t>
-      </w:r>
-    </w:p>
-    <w:p>
-      <w:r>
-        <w:t>-Sicherheitsausweis wird benötigt</w:t>
-      </w:r>
-    </w:p>
-    <w:p>
-      <w:r>
-        <w:t>-</w:t>
-      </w:r>
-      <w:proofErr w:type="spellStart"/>
-      <w:r>
-        <w:t>Mobitab</w:t>
-      </w:r>
-      <w:proofErr w:type="spellEnd"/>
-      <w:r>
-        <w:t xml:space="preserve"> möglich: Panel beschädigen und Tür manuell öffnen/schließen</w:t>
-      </w:r>
-    </w:p>
-    <w:p/>
-    <w:p>
-      <w:pPr>
-        <w:rPr>
-          <w:b/>
-        </w:rPr>
-      </w:pPr>
-      <w:r>
-        <w:rPr>
-          <w:b/>
-        </w:rPr>
-        <w:t>Dekontaminationskabine:</w:t>
-      </w:r>
-    </w:p>
-    <w:p>
-      <w:pPr>
-        <w:rPr>
-          <w:b/>
-        </w:rPr>
-      </w:pPr>
-      <w:r>
-        <w:rPr>
-          <w:b/>
-        </w:rPr>
-        <w:t>Z. 120</w:t>
-      </w:r>
-    </w:p>
-    <w:p>
-      <w:r>
-        <w:t>-Schließbar, wenn Kontaminierte aus Kabine nicht folgen</w:t>
-      </w:r>
-    </w:p>
-    <w:p/>
-    <w:p>
-      <w:pPr>
-        <w:rPr>
-          <w:b/>
-        </w:rPr>
-      </w:pPr>
-      <w:r>
-        <w:rPr>
-          <w:b/>
-        </w:rPr>
-        <w:t>Storage Room zum inneren Ring:</w:t>
-      </w:r>
-    </w:p>
-    <w:p>
-      <w:r>
-        <w:rPr>
-          <w:b/>
-        </w:rPr>
-        <w:t>Z. 136</w:t>
-      </w:r>
-    </w:p>
-    <w:p>
-      <w:r>
-        <w:t xml:space="preserve">-Hebel </w:t>
-      </w:r>
-      <w:proofErr w:type="spellStart"/>
-      <w:r>
-        <w:t>unuseble</w:t>
-      </w:r>
-      <w:proofErr w:type="spellEnd"/>
     </w:p>
     <w:p>
       <w:pPr>
         <w:ind w:firstLine="708"/>
       </w:pPr>
       <w:r>
+        <w:lastRenderedPageBreak/>
         <w:t>-gelockt bis Scene 5</w:t>
       </w:r>
       <w:r>
@@ -400,6 +385,25 @@
         <w:t>-gelockt bis Hauptenergieabfall in Scene 3</w:t>
       </w:r>
     </w:p>
+    <w:p>
+      <w:r>
+        <w:t xml:space="preserve">-Danach wird es </w:t>
+      </w:r>
+      <w:proofErr w:type="spellStart"/>
+      <w:r>
+        <w:t>unlocked</w:t>
+      </w:r>
+      <w:proofErr w:type="spellEnd"/>
+      <w:r>
+        <w:t xml:space="preserve"> </w:t>
+      </w:r>
+      <w:r>
+        <w:sym w:font="Wingdings" w:char="F0E0"/>
+      </w:r>
+      <w:r>
+        <w:t xml:space="preserve"> lässt sich nun manuell öffnen</w:t>
+      </w:r>
+    </w:p>
     <w:p/>
     <w:p>
       <w:pPr>
@@ -510,8 +514,13 @@
       </w:r>
       <w:proofErr w:type="spellEnd"/>
       <w:r>
-        <w:t xml:space="preserve"> Module aus öffenbar</w:t>
-      </w:r>
+        <w:t xml:space="preserve"> Module aus </w:t>
+      </w:r>
+      <w:proofErr w:type="spellStart"/>
+      <w:r>
+        <w:t>öffenbar</w:t>
+      </w:r>
+      <w:proofErr w:type="spellEnd"/>
     </w:p>
     <w:p>
       <w:r>
@@ -603,29 +612,29 @@
         <w:ind w:firstLine="708"/>
       </w:pPr>
       <w:r>
+        <w:t>-bei 5 Schleusen offen</w:t>
+      </w:r>
+    </w:p>
+    <w:p>
+      <w:pPr>
+        <w:ind w:firstLine="708"/>
+      </w:pPr>
+      <w:r>
+        <w:t>-bei 4 wieder geschlossen</w:t>
+      </w:r>
+    </w:p>
+    <w:p/>
+    <w:p>
+      <w:pPr>
+        <w:rPr>
+          <w:b/>
+        </w:rPr>
+      </w:pPr>
+      <w:r>
+        <w:rPr>
+          <w:b/>
+        </w:rPr>
         <w:lastRenderedPageBreak/>
-        <w:t>-bei 5 Schleusen offen</w:t>
-      </w:r>
-    </w:p>
-    <w:p>
-      <w:pPr>
-        <w:ind w:firstLine="708"/>
-      </w:pPr>
-      <w:r>
-        <w:t>-bei 4 wieder geschlossen</w:t>
-      </w:r>
-    </w:p>
-    <w:p/>
-    <w:p>
-      <w:pPr>
-        <w:rPr>
-          <w:b/>
-        </w:rPr>
-      </w:pPr>
-      <w:r>
-        <w:rPr>
-          <w:b/>
-        </w:rPr>
         <w:t xml:space="preserve">Tür zwischen </w:t>
       </w:r>
       <w:proofErr w:type="spellStart"/>
@@ -655,10 +664,13 @@
     </w:p>
     <w:p>
       <w:r>
-        <w:t>-Kontaminierte können diese Türen nicht passieren</w:t>
+        <w:t>-Kontaminierte können diese Türen nicht passi</w:t>
       </w:r>
       <w:bookmarkStart w:id="0" w:name="_GoBack"/>
       <w:bookmarkEnd w:id="0"/>
+      <w:r>
+        <w:t>eren</w:t>
+      </w:r>
     </w:p>
     <w:sectPr>
       <w:pgSz w:w="11906" w:h="16838"/>
@@ -1064,17 +1076,17 @@
     <w:lsdException w:name="Hashtag" w:semiHidden="1" w:unhideWhenUsed="1"/>
     <w:lsdException w:name="Unresolved Mention" w:semiHidden="1" w:unhideWhenUsed="1"/>
   </w:latentStyles>
-  <w:style w:type="paragraph" w:default="1" w:styleId="Standard">
+  <w:style w:type="paragraph" w:default="1" w:styleId="Normal">
     <w:name w:val="Normal"/>
     <w:qFormat/>
   </w:style>
-  <w:style w:type="character" w:default="1" w:styleId="Absatz-Standardschriftart">
+  <w:style w:type="character" w:default="1" w:styleId="DefaultParagraphFont">
     <w:name w:val="Default Paragraph Font"/>
     <w:uiPriority w:val="1"/>
     <w:semiHidden/>
     <w:unhideWhenUsed/>
   </w:style>
-  <w:style w:type="table" w:default="1" w:styleId="NormaleTabelle">
+  <w:style w:type="table" w:default="1" w:styleId="TableNormal">
     <w:name w:val="Normal Table"/>
     <w:uiPriority w:val="99"/>
     <w:semiHidden/>
@@ -1089,7 +1101,7 @@
       </w:tblCellMar>
     </w:tblPr>
   </w:style>
-  <w:style w:type="numbering" w:default="1" w:styleId="KeineListe">
+  <w:style w:type="numbering" w:default="1" w:styleId="NoList">
     <w:name w:val="No List"/>
     <w:uiPriority w:val="99"/>
     <w:semiHidden/>
